--- a/SystemControllAttendence/bin/Debug/SingleEmployeeRep.docx
+++ b/SystemControllAttendence/bin/Debug/SingleEmployeeRep.docx
@@ -37,8 +37,38 @@
         <w:rPr>
           <w:sz w:val="28"/>
           <w:szCs w:val="28"/>
+        </w:rPr>
+        <w:t>{</w:t>
+      </w:r>
+      <w:proofErr w:type="spellStart"/>
+      <w:r>
+        <w:rPr>
+          <w:sz w:val="28"/>
+          <w:szCs w:val="28"/>
           <w:lang w:val="en-US"/>
         </w:rPr>
+        <w:t>FirstDate</w:t>
+      </w:r>
+      <w:proofErr w:type="spellEnd"/>
+      <w:r>
+        <w:rPr>
+          <w:sz w:val="28"/>
+          <w:szCs w:val="28"/>
+        </w:rPr>
+        <w:t xml:space="preserve">} </w:t>
+      </w:r>
+      <w:r>
+        <w:rPr>
+          <w:sz w:val="28"/>
+          <w:szCs w:val="28"/>
+        </w:rPr>
+        <w:t xml:space="preserve">по </w:t>
+      </w:r>
+      <w:r>
+        <w:rPr>
+          <w:sz w:val="28"/>
+          <w:szCs w:val="28"/>
+        </w:rPr>
         <w:t>{</w:t>
       </w:r>
       <w:proofErr w:type="spellStart"/>
@@ -48,47 +78,13 @@
           <w:szCs w:val="28"/>
           <w:lang w:val="en-US"/>
         </w:rPr>
-        <w:t>FirstDate</w:t>
+        <w:t>LastDate</w:t>
       </w:r>
       <w:proofErr w:type="spellEnd"/>
       <w:r>
         <w:rPr>
           <w:sz w:val="28"/>
           <w:szCs w:val="28"/>
-          <w:lang w:val="en-US"/>
-        </w:rPr>
-        <w:t xml:space="preserve">} </w:t>
-      </w:r>
-      <w:r>
-        <w:rPr>
-          <w:sz w:val="28"/>
-          <w:szCs w:val="28"/>
-        </w:rPr>
-        <w:t xml:space="preserve">по </w:t>
-      </w:r>
-      <w:r>
-        <w:rPr>
-          <w:sz w:val="28"/>
-          <w:szCs w:val="28"/>
-          <w:lang w:val="en-US"/>
-        </w:rPr>
-        <w:t>{</w:t>
-      </w:r>
-      <w:proofErr w:type="spellStart"/>
-      <w:r>
-        <w:rPr>
-          <w:sz w:val="28"/>
-          <w:szCs w:val="28"/>
-          <w:lang w:val="en-US"/>
-        </w:rPr>
-        <w:t>LastDate</w:t>
-      </w:r>
-      <w:proofErr w:type="spellEnd"/>
-      <w:r>
-        <w:rPr>
-          <w:sz w:val="28"/>
-          <w:szCs w:val="28"/>
-          <w:lang w:val="en-US"/>
         </w:rPr>
         <w:t xml:space="preserve">} </w:t>
       </w:r>
@@ -161,51 +157,33 @@
           <w:szCs w:val="28"/>
           <w:lang w:val="en-US"/>
         </w:rPr>
+        <w:t xml:space="preserve"> {</w:t>
+      </w:r>
+      <w:proofErr w:type="spellStart"/>
+      <w:r>
+        <w:rPr>
+          <w:sz w:val="28"/>
+          <w:szCs w:val="28"/>
+          <w:lang w:val="en-US"/>
+        </w:rPr>
+        <w:t>MiddleName</w:t>
+      </w:r>
+      <w:proofErr w:type="spellEnd"/>
+      <w:r>
+        <w:rPr>
+          <w:sz w:val="28"/>
+          <w:szCs w:val="28"/>
+          <w:lang w:val="en-US"/>
+        </w:rPr>
+        <w:t>}</w:t>
+      </w:r>
+      <w:r>
+        <w:rPr>
+          <w:sz w:val="28"/>
+          <w:szCs w:val="28"/>
+        </w:rPr>
         <w:t xml:space="preserve"> </w:t>
       </w:r>
-      <w:r>
-        <w:rPr>
-          <w:sz w:val="28"/>
-          <w:szCs w:val="28"/>
-          <w:lang w:val="en-US"/>
-        </w:rPr>
-        <w:t>{</w:t>
-      </w:r>
-      <w:proofErr w:type="spellStart"/>
-      <w:r>
-        <w:rPr>
-          <w:sz w:val="28"/>
-          <w:szCs w:val="28"/>
-          <w:lang w:val="en-US"/>
-        </w:rPr>
-        <w:t>Middle</w:t>
-      </w:r>
-      <w:r>
-        <w:rPr>
-          <w:sz w:val="28"/>
-          <w:szCs w:val="28"/>
-          <w:lang w:val="en-US"/>
-        </w:rPr>
-        <w:t>Name</w:t>
-      </w:r>
-      <w:proofErr w:type="spellEnd"/>
-      <w:r>
-        <w:rPr>
-          <w:sz w:val="28"/>
-          <w:szCs w:val="28"/>
-          <w:lang w:val="en-US"/>
-        </w:rPr>
-        <w:t>}</w:t>
-      </w:r>
-      <w:r>
-        <w:rPr>
-          <w:sz w:val="28"/>
-          <w:szCs w:val="28"/>
-        </w:rPr>
-        <w:t xml:space="preserve"> </w:t>
-      </w:r>
-      <w:bookmarkStart w:id="0" w:name="_GoBack"/>
-      <w:bookmarkEnd w:id="0"/>
     </w:p>
     <w:p>
       <w:pPr>
@@ -248,12 +226,14 @@
             <w:pPr>
               <w:jc w:val="center"/>
               <w:rPr>
+                <w:b/>
                 <w:sz w:val="28"/>
                 <w:szCs w:val="28"/>
               </w:rPr>
             </w:pPr>
             <w:r>
               <w:rPr>
+                <w:b/>
                 <w:sz w:val="28"/>
                 <w:szCs w:val="28"/>
               </w:rPr>
@@ -261,6 +241,7 @@
             </w:r>
             <w:r>
               <w:rPr>
+                <w:b/>
                 <w:sz w:val="28"/>
                 <w:szCs w:val="28"/>
                 <w:lang w:val="en-US"/>
@@ -269,6 +250,7 @@
             </w:r>
             <w:r>
               <w:rPr>
+                <w:b/>
                 <w:sz w:val="28"/>
                 <w:szCs w:val="28"/>
               </w:rPr>
@@ -285,12 +267,14 @@
             <w:pPr>
               <w:jc w:val="center"/>
               <w:rPr>
+                <w:b/>
                 <w:sz w:val="28"/>
                 <w:szCs w:val="28"/>
               </w:rPr>
             </w:pPr>
             <w:r>
               <w:rPr>
+                <w:b/>
                 <w:sz w:val="28"/>
                 <w:szCs w:val="28"/>
               </w:rPr>
@@ -307,12 +291,14 @@
             <w:pPr>
               <w:jc w:val="center"/>
               <w:rPr>
+                <w:b/>
                 <w:sz w:val="28"/>
                 <w:szCs w:val="28"/>
               </w:rPr>
             </w:pPr>
             <w:r>
               <w:rPr>
+                <w:b/>
                 <w:sz w:val="28"/>
                 <w:szCs w:val="28"/>
               </w:rPr>
@@ -329,12 +315,14 @@
             <w:pPr>
               <w:jc w:val="center"/>
               <w:rPr>
+                <w:b/>
                 <w:sz w:val="28"/>
                 <w:szCs w:val="28"/>
               </w:rPr>
             </w:pPr>
             <w:r>
               <w:rPr>
+                <w:b/>
                 <w:sz w:val="28"/>
                 <w:szCs w:val="28"/>
               </w:rPr>
@@ -351,12 +339,14 @@
             <w:pPr>
               <w:jc w:val="center"/>
               <w:rPr>
+                <w:b/>
                 <w:sz w:val="28"/>
                 <w:szCs w:val="28"/>
               </w:rPr>
             </w:pPr>
             <w:r>
               <w:rPr>
+                <w:b/>
                 <w:sz w:val="28"/>
                 <w:szCs w:val="28"/>
               </w:rPr>
@@ -445,13 +435,155 @@
     </w:tbl>
     <w:p>
       <w:pPr>
-        <w:jc w:val="both"/>
+        <w:jc w:val="right"/>
+        <w:rPr>
+          <w:sz w:val="28"/>
+          <w:szCs w:val="28"/>
+        </w:rPr>
+      </w:pPr>
+    </w:p>
+    <w:p>
+      <w:pPr>
+        <w:jc w:val="right"/>
+        <w:rPr>
+          <w:b/>
+          <w:sz w:val="28"/>
+          <w:szCs w:val="28"/>
+        </w:rPr>
+      </w:pPr>
+      <w:r>
+        <w:rPr>
+          <w:b/>
+          <w:sz w:val="28"/>
+          <w:szCs w:val="28"/>
+        </w:rPr>
+        <w:t xml:space="preserve">Общее количество посещенных дней: </w:t>
+      </w:r>
+      <w:r>
+        <w:rPr>
+          <w:sz w:val="28"/>
+          <w:szCs w:val="28"/>
+        </w:rPr>
+        <w:t>{</w:t>
+      </w:r>
+      <w:proofErr w:type="spellStart"/>
+      <w:r>
         <w:rPr>
           <w:sz w:val="28"/>
           <w:szCs w:val="28"/>
           <w:lang w:val="en-US"/>
         </w:rPr>
+        <w:t>TotalDayPrezent</w:t>
+      </w:r>
+      <w:proofErr w:type="spellEnd"/>
+      <w:r>
+        <w:rPr>
+          <w:sz w:val="28"/>
+          <w:szCs w:val="28"/>
+        </w:rPr>
+        <w:t>}</w:t>
+      </w:r>
+    </w:p>
+    <w:p>
+      <w:pPr>
+        <w:jc w:val="right"/>
+        <w:rPr>
+          <w:sz w:val="28"/>
+          <w:szCs w:val="28"/>
+        </w:rPr>
       </w:pPr>
+      <w:r>
+        <w:rPr>
+          <w:b/>
+          <w:sz w:val="28"/>
+          <w:szCs w:val="28"/>
+        </w:rPr>
+        <w:t>Из них не зарегистрировано выходов:</w:t>
+      </w:r>
+      <w:r>
+        <w:rPr>
+          <w:b/>
+          <w:sz w:val="28"/>
+          <w:szCs w:val="28"/>
+        </w:rPr>
+        <w:t xml:space="preserve"> </w:t>
+      </w:r>
+      <w:r>
+        <w:rPr>
+          <w:sz w:val="28"/>
+          <w:szCs w:val="28"/>
+        </w:rPr>
+        <w:t>{</w:t>
+      </w:r>
+      <w:proofErr w:type="spellStart"/>
+      <w:r>
+        <w:rPr>
+          <w:sz w:val="28"/>
+          <w:szCs w:val="28"/>
+          <w:lang w:val="en-US"/>
+        </w:rPr>
+        <w:t>TotalDayNoExit</w:t>
+      </w:r>
+      <w:proofErr w:type="spellEnd"/>
+      <w:r>
+        <w:rPr>
+          <w:sz w:val="28"/>
+          <w:szCs w:val="28"/>
+        </w:rPr>
+        <w:t>}</w:t>
+      </w:r>
+    </w:p>
+    <w:p>
+      <w:pPr>
+        <w:jc w:val="right"/>
+        <w:rPr>
+          <w:b/>
+          <w:sz w:val="28"/>
+          <w:szCs w:val="28"/>
+        </w:rPr>
+      </w:pPr>
+      <w:r>
+        <w:rPr>
+          <w:b/>
+          <w:sz w:val="28"/>
+          <w:szCs w:val="28"/>
+        </w:rPr>
+        <w:t>Число пропущенных дней за определенный промежуток:</w:t>
+      </w:r>
+      <w:r>
+        <w:rPr>
+          <w:b/>
+          <w:sz w:val="28"/>
+          <w:szCs w:val="28"/>
+        </w:rPr>
+        <w:t xml:space="preserve"> </w:t>
+      </w:r>
+      <w:r>
+        <w:rPr>
+          <w:sz w:val="28"/>
+          <w:szCs w:val="28"/>
+        </w:rPr>
+        <w:t>{</w:t>
+      </w:r>
+      <w:bookmarkStart w:id="0" w:name="_GoBack"/>
+      <w:proofErr w:type="spellStart"/>
+      <w:r>
+        <w:rPr>
+          <w:sz w:val="28"/>
+          <w:szCs w:val="28"/>
+          <w:lang w:val="en-US"/>
+        </w:rPr>
+        <w:t>TotalLypsedDay</w:t>
+      </w:r>
+      <w:bookmarkEnd w:id="0"/>
+      <w:proofErr w:type="spellEnd"/>
+      <w:r>
+        <w:rPr>
+          <w:sz w:val="28"/>
+          <w:szCs w:val="28"/>
+        </w:rPr>
+        <w:t>}</w:t>
+      </w:r>
     </w:p>
     <w:sectPr>
       <w:headerReference w:type="default" r:id="rId7"/>
@@ -1288,7 +1420,7 @@
 </file>
 
 <file path=customXml/itemProps1.xml><?xml version="1.0" encoding="utf-8"?>
-<ds:datastoreItem xmlns:ds="http://schemas.openxmlformats.org/officeDocument/2006/customXml" ds:itemID="{92D5E570-4D61-40F9-8851-679B0FF1B8EC}">
+<ds:datastoreItem xmlns:ds="http://schemas.openxmlformats.org/officeDocument/2006/customXml" ds:itemID="{9057C872-1DE2-4341-963A-090EFF6835FB}">
   <ds:schemaRefs>
     <ds:schemaRef ds:uri="http://schemas.openxmlformats.org/officeDocument/2006/bibliography"/>
   </ds:schemaRefs>

--- a/SystemControllAttendence/bin/Debug/SingleEmployeeRep.docx
+++ b/SystemControllAttendence/bin/Debug/SingleEmployeeRep.docx
@@ -10,6 +10,8 @@
           <w:szCs w:val="40"/>
         </w:rPr>
       </w:pPr>
+      <w:bookmarkStart w:id="0" w:name="_GoBack"/>
+      <w:bookmarkEnd w:id="0"/>
       <w:r>
         <w:rPr>
           <w:sz w:val="40"/>
@@ -210,11 +212,11 @@
         <w:tblLook w:val="04A0" w:firstRow="1" w:lastRow="0" w:firstColumn="1" w:lastColumn="0" w:noHBand="0" w:noVBand="1"/>
       </w:tblPr>
       <w:tblGrid>
-        <w:gridCol w:w="846"/>
-        <w:gridCol w:w="2892"/>
-        <w:gridCol w:w="1869"/>
-        <w:gridCol w:w="1869"/>
-        <w:gridCol w:w="1869"/>
+        <w:gridCol w:w="2266"/>
+        <w:gridCol w:w="2266"/>
+        <w:gridCol w:w="2266"/>
+        <w:gridCol w:w="281"/>
+        <w:gridCol w:w="2266"/>
       </w:tblGrid>
       <w:tr>
         <w:tc>
@@ -352,6 +354,226 @@
               </w:rPr>
               <w:t>Количество часов</w:t>
             </w:r>
+          </w:p>
+        </w:tc>
+      </w:tr>
+      <w:tr>
+        <w:tc>
+          <w:tcPr>
+            <w:tcW w:w="846" w:type="dxa"/>
+          </w:tcPr>
+          <w:p>
+            <w:pPr>
+              <w:jc w:val="both"/>
+              <w:rPr>
+                <w:sz w:val="28"/>
+                <w:szCs w:val="28"/>
+                <w:lang w:val="en-US"/>
+              </w:rPr>
+            </w:pPr>
+            <w:r>
+              <w:rPr>
+                <w:sz w:val="28"/>
+                <w:szCs w:val="28"/>
+                <w:lang w:val="en-US"/>
+              </w:rPr>
+              <w:t>1</w:t>
+            </w:r>
+          </w:p>
+        </w:tc>
+        <w:tc>
+          <w:tcPr>
+            <w:tcW w:w="2892" w:type="dxa"/>
+          </w:tcPr>
+          <w:p>
+            <w:pPr>
+              <w:jc w:val="both"/>
+              <w:rPr>
+                <w:sz w:val="28"/>
+                <w:szCs w:val="28"/>
+                <w:lang w:val="en-US"/>
+              </w:rPr>
+            </w:pPr>
+            <w:r>
+              <w:rPr>
+                <w:sz w:val="28"/>
+                <w:szCs w:val="28"/>
+                <w:lang w:val="en-US"/>
+              </w:rPr>
+              <w:t>03.05.2017</w:t>
+            </w:r>
+          </w:p>
+        </w:tc>
+        <w:tc>
+          <w:tcPr>
+            <w:tcW w:w="1869" w:type="dxa"/>
+          </w:tcPr>
+          <w:p>
+            <w:pPr>
+              <w:jc w:val="both"/>
+              <w:rPr>
+                <w:sz w:val="28"/>
+                <w:szCs w:val="28"/>
+                <w:lang w:val="en-US"/>
+              </w:rPr>
+            </w:pPr>
+            <w:proofErr w:type="spellStart"/>
+            <w:r>
+              <w:rPr>
+                <w:sz w:val="28"/>
+                <w:szCs w:val="28"/>
+                <w:lang w:val="en-US"/>
+              </w:rPr>
+              <w:t>Lipsed</w:t>
+            </w:r>
+            <w:proofErr w:type="spellEnd"/>
+          </w:p>
+        </w:tc>
+        <w:tc>
+          <w:tcPr>
+            <w:tcW w:w="1869" w:type="dxa"/>
+          </w:tcPr>
+          <w:p>
+            <w:pPr>
+              <w:jc w:val="both"/>
+              <w:rPr>
+                <w:sz w:val="28"/>
+                <w:szCs w:val="28"/>
+                <w:lang w:val="en-US"/>
+              </w:rPr>
+            </w:pPr>
+          </w:p>
+        </w:tc>
+        <w:tc>
+          <w:tcPr>
+            <w:tcW w:w="1869" w:type="dxa"/>
+          </w:tcPr>
+          <w:p>
+            <w:pPr>
+              <w:jc w:val="both"/>
+              <w:rPr>
+                <w:sz w:val="28"/>
+                <w:szCs w:val="28"/>
+                <w:lang w:val="en-US"/>
+              </w:rPr>
+            </w:pPr>
+            <w:r>
+              <w:rPr>
+                <w:sz w:val="28"/>
+                <w:szCs w:val="28"/>
+                <w:lang w:val="en-US"/>
+              </w:rPr>
+              <w:t>0</w:t>
+            </w:r>
+          </w:p>
+        </w:tc>
+      </w:tr>
+      <w:tr>
+        <w:tc>
+          <w:tcPr>
+            <w:tcW w:w="846" w:type="dxa"/>
+          </w:tcPr>
+          <w:p>
+            <w:pPr>
+              <w:jc w:val="both"/>
+              <w:rPr>
+                <w:sz w:val="28"/>
+                <w:szCs w:val="28"/>
+                <w:lang w:val="en-US"/>
+              </w:rPr>
+            </w:pPr>
+            <w:r>
+              <w:rPr>
+                <w:sz w:val="28"/>
+                <w:szCs w:val="28"/>
+                <w:lang w:val="en-US"/>
+              </w:rPr>
+              <w:t>2</w:t>
+            </w:r>
+          </w:p>
+        </w:tc>
+        <w:tc>
+          <w:tcPr>
+            <w:tcW w:w="2892" w:type="dxa"/>
+          </w:tcPr>
+          <w:p>
+            <w:pPr>
+              <w:jc w:val="both"/>
+              <w:rPr>
+                <w:sz w:val="28"/>
+                <w:szCs w:val="28"/>
+                <w:lang w:val="en-US"/>
+              </w:rPr>
+            </w:pPr>
+            <w:r>
+              <w:rPr>
+                <w:sz w:val="28"/>
+                <w:szCs w:val="28"/>
+                <w:lang w:val="en-US"/>
+              </w:rPr>
+              <w:t>04.05.2017</w:t>
+            </w:r>
+          </w:p>
+        </w:tc>
+        <w:tc>
+          <w:tcPr>
+            <w:tcW w:w="1869" w:type="dxa"/>
+          </w:tcPr>
+          <w:p>
+            <w:pPr>
+              <w:jc w:val="both"/>
+              <w:rPr>
+                <w:sz w:val="28"/>
+                <w:szCs w:val="28"/>
+                <w:lang w:val="en-US"/>
+              </w:rPr>
+            </w:pPr>
+            <w:r>
+              <w:rPr>
+                <w:sz w:val="28"/>
+                <w:szCs w:val="28"/>
+                <w:lang w:val="en-US"/>
+              </w:rPr>
+              <w:t>15:13:40</w:t>
+            </w:r>
+          </w:p>
+        </w:tc>
+        <w:tc>
+          <w:tcPr>
+            <w:tcW w:w="1869" w:type="dxa"/>
+          </w:tcPr>
+          <w:p>
+            <w:pPr>
+              <w:jc w:val="both"/>
+              <w:rPr>
+                <w:sz w:val="28"/>
+                <w:szCs w:val="28"/>
+                <w:lang w:val="en-US"/>
+              </w:rPr>
+            </w:pPr>
+            <w:r>
+              <w:rPr>
+                <w:sz w:val="28"/>
+                <w:szCs w:val="28"/>
+                <w:lang w:val="en-US"/>
+              </w:rPr>
+              <w:t>15:24:30</w:t>
+            </w:r>
+          </w:p>
+        </w:tc>
+        <w:tc>
+          <w:tcPr>
+            <w:tcW w:w="1869" w:type="dxa"/>
+          </w:tcPr>
+          <w:p>
+            <w:pPr>
+              <w:jc w:val="both"/>
+              <w:rPr>
+                <w:sz w:val="28"/>
+                <w:szCs w:val="28"/>
+                <w:lang w:val="en-US"/>
+              </w:rPr>
+            </w:pPr>
           </w:p>
         </w:tc>
       </w:tr>
@@ -565,7 +787,6 @@
         </w:rPr>
         <w:t>{</w:t>
       </w:r>
-      <w:bookmarkStart w:id="0" w:name="_GoBack"/>
       <w:proofErr w:type="spellStart"/>
       <w:r>
         <w:rPr>
@@ -575,7 +796,6 @@
         </w:rPr>
         <w:t>TotalLypsedDay</w:t>
       </w:r>
-      <w:bookmarkEnd w:id="0"/>
       <w:proofErr w:type="spellEnd"/>
       <w:r>
         <w:rPr>
@@ -1420,7 +1640,7 @@
 </file>
 
 <file path=customXml/itemProps1.xml><?xml version="1.0" encoding="utf-8"?>
-<ds:datastoreItem xmlns:ds="http://schemas.openxmlformats.org/officeDocument/2006/customXml" ds:itemID="{9057C872-1DE2-4341-963A-090EFF6835FB}">
+<ds:datastoreItem xmlns:ds="http://schemas.openxmlformats.org/officeDocument/2006/customXml" ds:itemID="{07CD0E74-F2C9-4846-AC93-C27379BA2184}">
   <ds:schemaRefs>
     <ds:schemaRef ds:uri="http://schemas.openxmlformats.org/officeDocument/2006/bibliography"/>
   </ds:schemaRefs>

--- a/SystemControllAttendence/bin/Debug/SingleEmployeeRep.docx
+++ b/SystemControllAttendence/bin/Debug/SingleEmployeeRep.docx
@@ -10,8 +10,6 @@
           <w:szCs w:val="40"/>
         </w:rPr>
       </w:pPr>
-      <w:bookmarkStart w:id="0" w:name="_GoBack"/>
-      <w:bookmarkEnd w:id="0"/>
       <w:r>
         <w:rPr>
           <w:sz w:val="40"/>
@@ -212,11 +210,11 @@
         <w:tblLook w:val="04A0" w:firstRow="1" w:lastRow="0" w:firstColumn="1" w:lastColumn="0" w:noHBand="0" w:noVBand="1"/>
       </w:tblPr>
       <w:tblGrid>
-        <w:gridCol w:w="2266"/>
-        <w:gridCol w:w="2266"/>
-        <w:gridCol w:w="2266"/>
-        <w:gridCol w:w="281"/>
-        <w:gridCol w:w="2266"/>
+        <w:gridCol w:w="846"/>
+        <w:gridCol w:w="2892"/>
+        <w:gridCol w:w="1869"/>
+        <w:gridCol w:w="1869"/>
+        <w:gridCol w:w="1869"/>
       </w:tblGrid>
       <w:tr>
         <w:tc>
@@ -371,226 +369,8 @@
                 <w:lang w:val="en-US"/>
               </w:rPr>
             </w:pPr>
-            <w:r>
-              <w:rPr>
-                <w:sz w:val="28"/>
-                <w:szCs w:val="28"/>
-                <w:lang w:val="en-US"/>
-              </w:rPr>
-              <w:t>1</w:t>
-            </w:r>
-          </w:p>
-        </w:tc>
-        <w:tc>
-          <w:tcPr>
-            <w:tcW w:w="2892" w:type="dxa"/>
-          </w:tcPr>
-          <w:p>
-            <w:pPr>
-              <w:jc w:val="both"/>
-              <w:rPr>
-                <w:sz w:val="28"/>
-                <w:szCs w:val="28"/>
-                <w:lang w:val="en-US"/>
-              </w:rPr>
-            </w:pPr>
-            <w:r>
-              <w:rPr>
-                <w:sz w:val="28"/>
-                <w:szCs w:val="28"/>
-                <w:lang w:val="en-US"/>
-              </w:rPr>
-              <w:t>03.05.2017</w:t>
-            </w:r>
-          </w:p>
-        </w:tc>
-        <w:tc>
-          <w:tcPr>
-            <w:tcW w:w="1869" w:type="dxa"/>
-          </w:tcPr>
-          <w:p>
-            <w:pPr>
-              <w:jc w:val="both"/>
-              <w:rPr>
-                <w:sz w:val="28"/>
-                <w:szCs w:val="28"/>
-                <w:lang w:val="en-US"/>
-              </w:rPr>
-            </w:pPr>
-            <w:proofErr w:type="spellStart"/>
-            <w:r>
-              <w:rPr>
-                <w:sz w:val="28"/>
-                <w:szCs w:val="28"/>
-                <w:lang w:val="en-US"/>
-              </w:rPr>
-              <w:t>Lipsed</w:t>
-            </w:r>
-            <w:proofErr w:type="spellEnd"/>
-          </w:p>
-        </w:tc>
-        <w:tc>
-          <w:tcPr>
-            <w:tcW w:w="1869" w:type="dxa"/>
-          </w:tcPr>
-          <w:p>
-            <w:pPr>
-              <w:jc w:val="both"/>
-              <w:rPr>
-                <w:sz w:val="28"/>
-                <w:szCs w:val="28"/>
-                <w:lang w:val="en-US"/>
-              </w:rPr>
-            </w:pPr>
-          </w:p>
-        </w:tc>
-        <w:tc>
-          <w:tcPr>
-            <w:tcW w:w="1869" w:type="dxa"/>
-          </w:tcPr>
-          <w:p>
-            <w:pPr>
-              <w:jc w:val="both"/>
-              <w:rPr>
-                <w:sz w:val="28"/>
-                <w:szCs w:val="28"/>
-                <w:lang w:val="en-US"/>
-              </w:rPr>
-            </w:pPr>
-            <w:r>
-              <w:rPr>
-                <w:sz w:val="28"/>
-                <w:szCs w:val="28"/>
-                <w:lang w:val="en-US"/>
-              </w:rPr>
-              <w:t>0</w:t>
-            </w:r>
-          </w:p>
-        </w:tc>
-      </w:tr>
-      <w:tr>
-        <w:tc>
-          <w:tcPr>
-            <w:tcW w:w="846" w:type="dxa"/>
-          </w:tcPr>
-          <w:p>
-            <w:pPr>
-              <w:jc w:val="both"/>
-              <w:rPr>
-                <w:sz w:val="28"/>
-                <w:szCs w:val="28"/>
-                <w:lang w:val="en-US"/>
-              </w:rPr>
-            </w:pPr>
-            <w:r>
-              <w:rPr>
-                <w:sz w:val="28"/>
-                <w:szCs w:val="28"/>
-                <w:lang w:val="en-US"/>
-              </w:rPr>
-              <w:t>2</w:t>
-            </w:r>
-          </w:p>
-        </w:tc>
-        <w:tc>
-          <w:tcPr>
-            <w:tcW w:w="2892" w:type="dxa"/>
-          </w:tcPr>
-          <w:p>
-            <w:pPr>
-              <w:jc w:val="both"/>
-              <w:rPr>
-                <w:sz w:val="28"/>
-                <w:szCs w:val="28"/>
-                <w:lang w:val="en-US"/>
-              </w:rPr>
-            </w:pPr>
-            <w:r>
-              <w:rPr>
-                <w:sz w:val="28"/>
-                <w:szCs w:val="28"/>
-                <w:lang w:val="en-US"/>
-              </w:rPr>
-              <w:t>04.05.2017</w:t>
-            </w:r>
-          </w:p>
-        </w:tc>
-        <w:tc>
-          <w:tcPr>
-            <w:tcW w:w="1869" w:type="dxa"/>
-          </w:tcPr>
-          <w:p>
-            <w:pPr>
-              <w:jc w:val="both"/>
-              <w:rPr>
-                <w:sz w:val="28"/>
-                <w:szCs w:val="28"/>
-                <w:lang w:val="en-US"/>
-              </w:rPr>
-            </w:pPr>
-            <w:r>
-              <w:rPr>
-                <w:sz w:val="28"/>
-                <w:szCs w:val="28"/>
-                <w:lang w:val="en-US"/>
-              </w:rPr>
-              <w:t>15:13:40</w:t>
-            </w:r>
-          </w:p>
-        </w:tc>
-        <w:tc>
-          <w:tcPr>
-            <w:tcW w:w="1869" w:type="dxa"/>
-          </w:tcPr>
-          <w:p>
-            <w:pPr>
-              <w:jc w:val="both"/>
-              <w:rPr>
-                <w:sz w:val="28"/>
-                <w:szCs w:val="28"/>
-                <w:lang w:val="en-US"/>
-              </w:rPr>
-            </w:pPr>
-            <w:r>
-              <w:rPr>
-                <w:sz w:val="28"/>
-                <w:szCs w:val="28"/>
-                <w:lang w:val="en-US"/>
-              </w:rPr>
-              <w:t>15:24:30</w:t>
-            </w:r>
-          </w:p>
-        </w:tc>
-        <w:tc>
-          <w:tcPr>
-            <w:tcW w:w="1869" w:type="dxa"/>
-          </w:tcPr>
-          <w:p>
-            <w:pPr>
-              <w:jc w:val="both"/>
-              <w:rPr>
-                <w:sz w:val="28"/>
-                <w:szCs w:val="28"/>
-                <w:lang w:val="en-US"/>
-              </w:rPr>
-            </w:pPr>
-          </w:p>
-        </w:tc>
-      </w:tr>
-      <w:tr>
-        <w:tc>
-          <w:tcPr>
-            <w:tcW w:w="846" w:type="dxa"/>
-          </w:tcPr>
-          <w:p>
-            <w:pPr>
-              <w:jc w:val="both"/>
-              <w:rPr>
-                <w:sz w:val="28"/>
-                <w:szCs w:val="28"/>
-                <w:lang w:val="en-US"/>
-              </w:rPr>
-            </w:pPr>
+            <w:bookmarkStart w:id="0" w:name="_GoBack"/>
+            <w:bookmarkEnd w:id="0"/>
           </w:p>
         </w:tc>
         <w:tc>
@@ -1640,7 +1420,7 @@
 </file>
 
 <file path=customXml/itemProps1.xml><?xml version="1.0" encoding="utf-8"?>
-<ds:datastoreItem xmlns:ds="http://schemas.openxmlformats.org/officeDocument/2006/customXml" ds:itemID="{07CD0E74-F2C9-4846-AC93-C27379BA2184}">
+<ds:datastoreItem xmlns:ds="http://schemas.openxmlformats.org/officeDocument/2006/customXml" ds:itemID="{6A54E17A-6160-4F7F-8195-E7E20073E1DA}">
   <ds:schemaRefs>
     <ds:schemaRef ds:uri="http://schemas.openxmlformats.org/officeDocument/2006/bibliography"/>
   </ds:schemaRefs>
